--- a/FinTech App Reviews as a Proxy for Investor Stress.docx
+++ b/FinTech App Reviews as a Proxy for Investor Stress.docx
@@ -4147,12 +4147,12 @@
           <wp:inline distB="114300" distT="114300" distL="114300" distR="114300">
             <wp:extent cx="5943600" cy="3225800"/>
             <wp:effectExtent b="0" l="0" r="0" t="0"/>
-            <wp:docPr id="5" name="image2.png"/>
+            <wp:docPr id="5" name="image4.png"/>
             <a:graphic>
               <a:graphicData uri="http://schemas.openxmlformats.org/drawingml/2006/picture">
                 <pic:pic>
                   <pic:nvPicPr>
-                    <pic:cNvPr id="0" name="image2.png"/>
+                    <pic:cNvPr id="0" name="image4.png"/>
                     <pic:cNvPicPr preferRelativeResize="0"/>
                   </pic:nvPicPr>
                   <pic:blipFill>
@@ -4263,12 +4263,12 @@
           <wp:inline distB="114300" distT="114300" distL="114300" distR="114300">
             <wp:extent cx="5943600" cy="3149600"/>
             <wp:effectExtent b="0" l="0" r="0" t="0"/>
-            <wp:docPr id="4" name="image5.png"/>
+            <wp:docPr id="4" name="image2.png"/>
             <a:graphic>
               <a:graphicData uri="http://schemas.openxmlformats.org/drawingml/2006/picture">
                 <pic:pic>
                   <pic:nvPicPr>
-                    <pic:cNvPr id="0" name="image5.png"/>
+                    <pic:cNvPr id="0" name="image2.png"/>
                     <pic:cNvPicPr preferRelativeResize="0"/>
                   </pic:nvPicPr>
                   <pic:blipFill>
@@ -4447,12 +4447,12 @@
           <wp:inline distB="114300" distT="114300" distL="114300" distR="114300">
             <wp:extent cx="5538788" cy="4368067"/>
             <wp:effectExtent b="0" l="0" r="0" t="0"/>
-            <wp:docPr id="1" name="image4.png"/>
+            <wp:docPr id="1" name="image5.png"/>
             <a:graphic>
               <a:graphicData uri="http://schemas.openxmlformats.org/drawingml/2006/picture">
                 <pic:pic>
                   <pic:nvPicPr>
-                    <pic:cNvPr id="0" name="image4.png"/>
+                    <pic:cNvPr id="0" name="image5.png"/>
                     <pic:cNvPicPr preferRelativeResize="0"/>
                   </pic:nvPicPr>
                   <pic:blipFill>
@@ -5765,6 +5765,56 @@
           <w:rtl w:val="0"/>
         </w:rPr>
         <w:t xml:space="preserve">. arXiv preprint arXiv:2503.11861.</w:t>
+      </w:r>
+    </w:p>
+    <w:p>
+      <w:pPr>
+        <w:pBdr>
+          <w:top w:space="0" w:sz="0" w:val="nil"/>
+          <w:left w:space="0" w:sz="0" w:val="nil"/>
+          <w:bottom w:space="0" w:sz="0" w:val="nil"/>
+          <w:right w:space="0" w:sz="0" w:val="nil"/>
+          <w:between w:space="0" w:sz="0" w:val="nil"/>
+        </w:pBdr>
+        <w:shd w:fill="auto" w:val="clear"/>
+        <w:spacing w:after="240" w:line="275.9999942779541" w:lineRule="auto"/>
+        <w:rPr>
+          <w:rFonts w:ascii="Times New Roman" w:cs="Times New Roman" w:eastAsia="Times New Roman" w:hAnsi="Times New Roman"/>
+          <w:color w:val="1b1c1d"/>
+          <w:sz w:val="24"/>
+          <w:szCs w:val="24"/>
+        </w:rPr>
+      </w:pPr>
+      <w:r>
+        <w:rPr>
+          <w:rFonts w:ascii="Times New Roman" w:cs="Times New Roman" w:eastAsia="Times New Roman" w:hAnsi="Times New Roman"/>
+          <w:color w:val="1b1c1d"/>
+          <w:sz w:val="24"/>
+          <w:szCs w:val="24"/>
+          <w:rtl w:val="0"/>
+        </w:rPr>
+        <w:t xml:space="preserve">G. Gopika and R. Resmi, "Unraveling The Complexity Of Investor Sentiment: A Multidimensional Exploration Within The Theoretical Landscape Of Behavioral Finance," </w:t>
+      </w:r>
+      <w:r>
+        <w:rPr>
+          <w:rFonts w:ascii="Times New Roman" w:cs="Times New Roman" w:eastAsia="Times New Roman" w:hAnsi="Times New Roman"/>
+          <w:i w:val="1"/>
+          <w:color w:val="1b1c1d"/>
+          <w:sz w:val="24"/>
+          <w:szCs w:val="24"/>
+          <w:rtl w:val="0"/>
+        </w:rPr>
+        <w:t xml:space="preserve">Educational Administration: Theory and Practice</w:t>
+      </w:r>
+      <w:r>
+        <w:rPr>
+          <w:rFonts w:ascii="Times New Roman" w:cs="Times New Roman" w:eastAsia="Times New Roman" w:hAnsi="Times New Roman"/>
+          <w:color w:val="1b1c1d"/>
+          <w:sz w:val="24"/>
+          <w:szCs w:val="24"/>
+          <w:rtl w:val="0"/>
+        </w:rPr>
+        <w:t xml:space="preserve">, vol. 30, no. 5, pp. 4506–4511, May 2024. doi: 10.53555/kuey.v30i5.3656.</w:t>
       </w:r>
     </w:p>
     <w:p>
